--- a/back/tools/reportGenerator/report-format.docx
+++ b/back/tools/reportGenerator/report-format.docx
@@ -299,31 +299,7 @@
                                           <w:sz w:val="72"/>
                                           <w:szCs w:val="72"/>
                                         </w:rPr>
-                                        <w:t xml:space="preserve">DoS/DDoS Pentest Report                     </w:t>
-                                      </w:r>
-                                      <w:proofErr w:type="gramStart"/>
-                                      <w:r>
-                                        <w:rPr>
-                                          <w:rFonts w:ascii="Inter" w:eastAsiaTheme="majorEastAsia" w:hAnsi="Inter" w:cstheme="majorBidi"/>
-                                          <w:b/>
-                                          <w:bCs/>
-                                          <w:color w:val="595959" w:themeColor="text1" w:themeTint="A6"/>
-                                          <w:sz w:val="72"/>
-                                          <w:szCs w:val="72"/>
-                                        </w:rPr>
-                                        <w:t xml:space="preserve">   {</w:t>
-                                      </w:r>
-                                      <w:proofErr w:type="gramEnd"/>
-                                      <w:r>
-                                        <w:rPr>
-                                          <w:rFonts w:ascii="Inter" w:eastAsiaTheme="majorEastAsia" w:hAnsi="Inter" w:cstheme="majorBidi"/>
-                                          <w:b/>
-                                          <w:bCs/>
-                                          <w:color w:val="595959" w:themeColor="text1" w:themeTint="A6"/>
-                                          <w:sz w:val="72"/>
-                                          <w:szCs w:val="72"/>
-                                        </w:rPr>
-                                        <w:t>init_</w:t>
+                                        <w:t>DoS/DDoS Pentest Report                        {init_</w:t>
                                       </w:r>
                                       <w:r>
                                         <w:rPr>
@@ -550,31 +526,7 @@
                                     <w:sz w:val="72"/>
                                     <w:szCs w:val="72"/>
                                   </w:rPr>
-                                  <w:t xml:space="preserve">DoS/DDoS Pentest Report                     </w:t>
-                                </w:r>
-                                <w:proofErr w:type="gramStart"/>
-                                <w:r>
-                                  <w:rPr>
-                                    <w:rFonts w:ascii="Inter" w:eastAsiaTheme="majorEastAsia" w:hAnsi="Inter" w:cstheme="majorBidi"/>
-                                    <w:b/>
-                                    <w:bCs/>
-                                    <w:color w:val="595959" w:themeColor="text1" w:themeTint="A6"/>
-                                    <w:sz w:val="72"/>
-                                    <w:szCs w:val="72"/>
-                                  </w:rPr>
-                                  <w:t xml:space="preserve">   {</w:t>
-                                </w:r>
-                                <w:proofErr w:type="gramEnd"/>
-                                <w:r>
-                                  <w:rPr>
-                                    <w:rFonts w:ascii="Inter" w:eastAsiaTheme="majorEastAsia" w:hAnsi="Inter" w:cstheme="majorBidi"/>
-                                    <w:b/>
-                                    <w:bCs/>
-                                    <w:color w:val="595959" w:themeColor="text1" w:themeTint="A6"/>
-                                    <w:sz w:val="72"/>
-                                    <w:szCs w:val="72"/>
-                                  </w:rPr>
-                                  <w:t>init_</w:t>
+                                  <w:t>DoS/DDoS Pentest Report                        {init_</w:t>
                                 </w:r>
                                 <w:r>
                                   <w:rPr>
@@ -4264,18 +4216,6 @@
           <w:ilvl w:val="0"/>
           <w:numId w:val="15"/>
         </w:numPr>
-      </w:pPr>
-      <w:r>
-        <w:t>Affected:</w:t>
-      </w:r>
-    </w:p>
-    <w:p>
-      <w:pPr>
-        <w:pStyle w:val="ListParagraph"/>
-        <w:numPr>
-          <w:ilvl w:val="1"/>
-          <w:numId w:val="15"/>
-        </w:numPr>
         <w:sectPr>
           <w:pgSz w:w="12240" w:h="15840"/>
           <w:pgMar w:top="1440" w:right="1440" w:bottom="1440" w:left="1440" w:header="720" w:footer="720" w:gutter="0"/>
@@ -4284,554 +4224,6 @@
           <w:titlePg/>
           <w:docGrid w:linePitch="299"/>
         </w:sectPr>
-      </w:pPr>
-      <w:r>
-        <w:rPr>
-          <w:b/>
-          <w:bCs/>
-          <w:color w:val="A20000"/>
-        </w:rPr>
-        <w:t>{</w:t>
-      </w:r>
-      <w:proofErr w:type="spellStart"/>
-      <w:r>
-        <w:rPr>
-          <w:b/>
-          <w:bCs/>
-          <w:color w:val="A20000"/>
-        </w:rPr>
-        <w:t>sum_</w:t>
-      </w:r>
-      <w:r>
-        <w:rPr>
-          <w:b/>
-          <w:bCs/>
-          <w:color w:val="A20000"/>
-        </w:rPr>
-        <w:t>exploit_affect</w:t>
-      </w:r>
-      <w:proofErr w:type="spellEnd"/>
-      <w:r>
-        <w:rPr>
-          <w:b/>
-          <w:bCs/>
-          <w:color w:val="A20000"/>
-        </w:rPr>
-        <w:t>}/</w:t>
-      </w:r>
-      <w:r>
-        <w:rPr>
-          <w:b/>
-          <w:bCs/>
-          <w:color w:val="A20000"/>
-        </w:rPr>
-        <w:t xml:space="preserve">32 is affected </w:t>
-      </w:r>
-    </w:p>
-    <w:p>
-      <w:pPr>
-        <w:pStyle w:val="ListParagraph"/>
-        <w:numPr>
-          <w:ilvl w:val="1"/>
-          <w:numId w:val="15"/>
-        </w:numPr>
-      </w:pPr>
-      <w:r>
-        <w:t>Dos:</w:t>
-      </w:r>
-    </w:p>
-    <w:p>
-      <w:pPr>
-        <w:pStyle w:val="ListParagraph"/>
-        <w:numPr>
-          <w:ilvl w:val="2"/>
-          <w:numId w:val="15"/>
-        </w:numPr>
-      </w:pPr>
-      <w:r>
-        <w:t xml:space="preserve">Layer 3: </w:t>
-      </w:r>
-      <w:r>
-        <w:rPr>
-          <w:b/>
-          <w:bCs/>
-          <w:color w:val="A20000"/>
-        </w:rPr>
-        <w:t>{</w:t>
-      </w:r>
-      <w:r>
-        <w:rPr>
-          <w:b/>
-          <w:bCs/>
-          <w:color w:val="A20000"/>
-        </w:rPr>
-        <w:t>sum_</w:t>
-      </w:r>
-      <w:r>
-        <w:rPr>
-          <w:b/>
-          <w:bCs/>
-          <w:color w:val="A20000"/>
-        </w:rPr>
-        <w:t>exploit_affect_dos_layer3}/</w:t>
-      </w:r>
-      <w:r>
-        <w:rPr>
-          <w:b/>
-          <w:bCs/>
-        </w:rPr>
-        <w:t>1</w:t>
-      </w:r>
-    </w:p>
-    <w:p>
-      <w:pPr>
-        <w:pStyle w:val="ListParagraph"/>
-        <w:numPr>
-          <w:ilvl w:val="2"/>
-          <w:numId w:val="15"/>
-        </w:numPr>
-        <w:rPr>
-          <w:b/>
-          <w:bCs/>
-        </w:rPr>
-      </w:pPr>
-      <w:r>
-        <w:t xml:space="preserve">Layer </w:t>
-      </w:r>
-      <w:r>
-        <w:t>4</w:t>
-      </w:r>
-      <w:r>
-        <w:t>:</w:t>
-      </w:r>
-      <w:r>
-        <w:t xml:space="preserve"> </w:t>
-      </w:r>
-      <w:r>
-        <w:rPr>
-          <w:b/>
-          <w:bCs/>
-          <w:color w:val="A20000"/>
-        </w:rPr>
-        <w:t>{</w:t>
-      </w:r>
-      <w:proofErr w:type="spellStart"/>
-      <w:r>
-        <w:rPr>
-          <w:b/>
-          <w:bCs/>
-          <w:color w:val="A20000"/>
-        </w:rPr>
-        <w:t>sum_</w:t>
-      </w:r>
-      <w:r>
-        <w:rPr>
-          <w:b/>
-          <w:bCs/>
-          <w:color w:val="A20000"/>
-        </w:rPr>
-        <w:t>exploit_affect</w:t>
-      </w:r>
-      <w:proofErr w:type="spellEnd"/>
-      <w:r>
-        <w:rPr>
-          <w:b/>
-          <w:bCs/>
-          <w:color w:val="A20000"/>
-        </w:rPr>
-        <w:t>_</w:t>
-      </w:r>
-      <w:r>
-        <w:rPr>
-          <w:b/>
-          <w:bCs/>
-          <w:color w:val="A20000"/>
-        </w:rPr>
-        <w:t xml:space="preserve"> </w:t>
-      </w:r>
-      <w:r>
-        <w:rPr>
-          <w:b/>
-          <w:bCs/>
-          <w:color w:val="A20000"/>
-        </w:rPr>
-        <w:t>dos_layer</w:t>
-      </w:r>
-      <w:r>
-        <w:rPr>
-          <w:b/>
-          <w:bCs/>
-          <w:color w:val="A20000"/>
-        </w:rPr>
-        <w:t>4</w:t>
-      </w:r>
-      <w:r>
-        <w:rPr>
-          <w:b/>
-          <w:bCs/>
-          <w:color w:val="A20000"/>
-        </w:rPr>
-        <w:t>}/</w:t>
-      </w:r>
-      <w:r>
-        <w:rPr>
-          <w:b/>
-          <w:bCs/>
-        </w:rPr>
-        <w:t>5</w:t>
-      </w:r>
-    </w:p>
-    <w:p>
-      <w:pPr>
-        <w:pStyle w:val="ListParagraph"/>
-        <w:numPr>
-          <w:ilvl w:val="2"/>
-          <w:numId w:val="15"/>
-        </w:numPr>
-        <w:rPr>
-          <w:b/>
-          <w:bCs/>
-          <w:color w:val="A20000"/>
-        </w:rPr>
-      </w:pPr>
-      <w:r>
-        <w:t xml:space="preserve">Layer </w:t>
-      </w:r>
-      <w:r>
-        <w:t>7</w:t>
-      </w:r>
-      <w:r>
-        <w:t>:</w:t>
-      </w:r>
-      <w:r>
-        <w:t xml:space="preserve"> </w:t>
-      </w:r>
-      <w:r>
-        <w:rPr>
-          <w:b/>
-          <w:bCs/>
-          <w:color w:val="A20000"/>
-        </w:rPr>
-        <w:t>{</w:t>
-      </w:r>
-      <w:proofErr w:type="spellStart"/>
-      <w:r>
-        <w:rPr>
-          <w:b/>
-          <w:bCs/>
-          <w:color w:val="A20000"/>
-        </w:rPr>
-        <w:t>sum_</w:t>
-      </w:r>
-      <w:r>
-        <w:rPr>
-          <w:b/>
-          <w:bCs/>
-          <w:color w:val="A20000"/>
-        </w:rPr>
-        <w:t>exploit_affect</w:t>
-      </w:r>
-      <w:proofErr w:type="spellEnd"/>
-      <w:r>
-        <w:rPr>
-          <w:b/>
-          <w:bCs/>
-          <w:color w:val="A20000"/>
-        </w:rPr>
-        <w:t>_ dos_layer</w:t>
-      </w:r>
-      <w:r>
-        <w:rPr>
-          <w:b/>
-          <w:bCs/>
-          <w:color w:val="A20000"/>
-        </w:rPr>
-        <w:t>7</w:t>
-      </w:r>
-      <w:r>
-        <w:rPr>
-          <w:b/>
-          <w:bCs/>
-          <w:color w:val="A20000"/>
-        </w:rPr>
-        <w:t>}</w:t>
-      </w:r>
-      <w:r>
-        <w:rPr>
-          <w:b/>
-          <w:bCs/>
-          <w:color w:val="000000" w:themeColor="text1"/>
-        </w:rPr>
-        <w:t>/1</w:t>
-      </w:r>
-      <w:r>
-        <w:rPr>
-          <w:b/>
-          <w:bCs/>
-          <w:color w:val="000000" w:themeColor="text1"/>
-        </w:rPr>
-        <w:t>0</w:t>
-      </w:r>
-    </w:p>
-    <w:p>
-      <w:pPr>
-        <w:pStyle w:val="ListParagraph"/>
-        <w:ind w:left="2160"/>
-      </w:pPr>
-    </w:p>
-    <w:p>
-      <w:pPr>
-        <w:pStyle w:val="ListParagraph"/>
-        <w:numPr>
-          <w:ilvl w:val="1"/>
-          <w:numId w:val="15"/>
-        </w:numPr>
-      </w:pPr>
-      <w:proofErr w:type="spellStart"/>
-      <w:r>
-        <w:t>D</w:t>
-      </w:r>
-      <w:r>
-        <w:t>D</w:t>
-      </w:r>
-      <w:r>
-        <w:t>os</w:t>
-      </w:r>
-      <w:proofErr w:type="spellEnd"/>
-      <w:r>
-        <w:t>:</w:t>
-      </w:r>
-    </w:p>
-    <w:p>
-      <w:pPr>
-        <w:pStyle w:val="ListParagraph"/>
-        <w:numPr>
-          <w:ilvl w:val="2"/>
-          <w:numId w:val="15"/>
-        </w:numPr>
-        <w:rPr>
-          <w:b/>
-          <w:bCs/>
-        </w:rPr>
-      </w:pPr>
-      <w:r>
-        <w:t>Layer 3:</w:t>
-      </w:r>
-      <w:r>
-        <w:t xml:space="preserve"> </w:t>
-      </w:r>
-      <w:r>
-        <w:rPr>
-          <w:b/>
-          <w:bCs/>
-          <w:color w:val="A20000"/>
-        </w:rPr>
-        <w:t>{</w:t>
-      </w:r>
-      <w:r>
-        <w:rPr>
-          <w:b/>
-          <w:bCs/>
-          <w:color w:val="A20000"/>
-        </w:rPr>
-        <w:t>sum_</w:t>
-      </w:r>
-      <w:r>
-        <w:rPr>
-          <w:b/>
-          <w:bCs/>
-          <w:color w:val="A20000"/>
-        </w:rPr>
-        <w:t>exploit_affect_</w:t>
-      </w:r>
-      <w:r>
-        <w:rPr>
-          <w:b/>
-          <w:bCs/>
-          <w:color w:val="A20000"/>
-        </w:rPr>
-        <w:t>d</w:t>
-      </w:r>
-      <w:r>
-        <w:rPr>
-          <w:b/>
-          <w:bCs/>
-          <w:color w:val="A20000"/>
-        </w:rPr>
-        <w:t>dos_layer3}/</w:t>
-      </w:r>
-      <w:r>
-        <w:rPr>
-          <w:b/>
-          <w:bCs/>
-        </w:rPr>
-        <w:t>1</w:t>
-      </w:r>
-    </w:p>
-    <w:p>
-      <w:pPr>
-        <w:pStyle w:val="ListParagraph"/>
-        <w:numPr>
-          <w:ilvl w:val="2"/>
-          <w:numId w:val="15"/>
-        </w:numPr>
-      </w:pPr>
-      <w:r>
-        <w:t>Layer 4:</w:t>
-      </w:r>
-      <w:r>
-        <w:t xml:space="preserve"> </w:t>
-      </w:r>
-      <w:r>
-        <w:rPr>
-          <w:b/>
-          <w:bCs/>
-          <w:color w:val="A20000"/>
-        </w:rPr>
-        <w:t>{</w:t>
-      </w:r>
-      <w:proofErr w:type="spellStart"/>
-      <w:r>
-        <w:rPr>
-          <w:b/>
-          <w:bCs/>
-          <w:color w:val="A20000"/>
-        </w:rPr>
-        <w:t>sum_</w:t>
-      </w:r>
-      <w:r>
-        <w:rPr>
-          <w:b/>
-          <w:bCs/>
-          <w:color w:val="A20000"/>
-        </w:rPr>
-        <w:t>exploit_affect</w:t>
-      </w:r>
-      <w:proofErr w:type="spellEnd"/>
-      <w:r>
-        <w:rPr>
-          <w:b/>
-          <w:bCs/>
-          <w:color w:val="A20000"/>
-        </w:rPr>
-        <w:t>_ d</w:t>
-      </w:r>
-      <w:r>
-        <w:rPr>
-          <w:b/>
-          <w:bCs/>
-          <w:color w:val="A20000"/>
-        </w:rPr>
-        <w:t>d</w:t>
-      </w:r>
-      <w:r>
-        <w:rPr>
-          <w:b/>
-          <w:bCs/>
-          <w:color w:val="A20000"/>
-        </w:rPr>
-        <w:t>os_layer4}/</w:t>
-      </w:r>
-      <w:r>
-        <w:rPr>
-          <w:b/>
-          <w:bCs/>
-        </w:rPr>
-        <w:t>5</w:t>
-      </w:r>
-    </w:p>
-    <w:p>
-      <w:pPr>
-        <w:pStyle w:val="ListParagraph"/>
-        <w:numPr>
-          <w:ilvl w:val="2"/>
-          <w:numId w:val="15"/>
-        </w:numPr>
-      </w:pPr>
-      <w:r>
-        <w:lastRenderedPageBreak/>
-        <w:t>Layer 7:</w:t>
-      </w:r>
-      <w:r>
-        <w:t xml:space="preserve"> </w:t>
-      </w:r>
-      <w:r>
-        <w:rPr>
-          <w:b/>
-          <w:bCs/>
-          <w:color w:val="A20000"/>
-        </w:rPr>
-        <w:t>{</w:t>
-      </w:r>
-      <w:proofErr w:type="spellStart"/>
-      <w:r>
-        <w:rPr>
-          <w:b/>
-          <w:bCs/>
-          <w:color w:val="A20000"/>
-        </w:rPr>
-        <w:t>sum_</w:t>
-      </w:r>
-      <w:r>
-        <w:rPr>
-          <w:b/>
-          <w:bCs/>
-          <w:color w:val="A20000"/>
-        </w:rPr>
-        <w:t>exploit_affect</w:t>
-      </w:r>
-      <w:proofErr w:type="spellEnd"/>
-      <w:r>
-        <w:rPr>
-          <w:b/>
-          <w:bCs/>
-          <w:color w:val="A20000"/>
-        </w:rPr>
-        <w:t>_ d</w:t>
-      </w:r>
-      <w:r>
-        <w:rPr>
-          <w:b/>
-          <w:bCs/>
-          <w:color w:val="A20000"/>
-        </w:rPr>
-        <w:t>d</w:t>
-      </w:r>
-      <w:r>
-        <w:rPr>
-          <w:b/>
-          <w:bCs/>
-          <w:color w:val="A20000"/>
-        </w:rPr>
-        <w:t>os_layer7}/</w:t>
-      </w:r>
-      <w:r>
-        <w:rPr>
-          <w:b/>
-          <w:bCs/>
-        </w:rPr>
-        <w:t>10</w:t>
-      </w:r>
-    </w:p>
-    <w:p>
-      <w:pPr>
-        <w:pStyle w:val="ListParagraph"/>
-        <w:ind w:left="2160"/>
-        <w:sectPr>
-          <w:type w:val="continuous"/>
-          <w:pgSz w:w="12240" w:h="15840"/>
-          <w:pgMar w:top="1440" w:right="1440" w:bottom="1440" w:left="1440" w:header="720" w:footer="720" w:gutter="0"/>
-          <w:pgNumType w:start="0"/>
-          <w:cols w:num="2" w:space="180"/>
-          <w:titlePg/>
-          <w:docGrid w:linePitch="299"/>
-        </w:sectPr>
-      </w:pPr>
-    </w:p>
-    <w:p>
-      <w:pPr>
-        <w:pStyle w:val="ListParagraph"/>
-        <w:ind w:left="2160"/>
       </w:pPr>
     </w:p>
     <w:p>
@@ -5045,6 +4437,7 @@
           <w:rFonts w:ascii="Inter" w:eastAsia="Calibri" w:hAnsi="Inter" w:cs="Calibri"/>
           <w:color w:val="000000"/>
         </w:rPr>
+        <w:lastRenderedPageBreak/>
         <w:t>TCP: SYN FIN Flood:</w:t>
       </w:r>
     </w:p>
@@ -5594,7 +4987,6 @@
         <w:rPr>
           <w:rFonts w:ascii="Inter" w:hAnsi="Inter"/>
         </w:rPr>
-        <w:lastRenderedPageBreak/>
         <w:t>{#reconPorts}</w:t>
       </w:r>
     </w:p>
@@ -5926,6 +5318,7 @@
       </w:pPr>
       <w:bookmarkStart w:id="12" w:name="_Toc164638193"/>
       <w:r>
+        <w:lastRenderedPageBreak/>
         <w:t>{attack_mainType} Attacks:</w:t>
       </w:r>
       <w:bookmarkEnd w:id="12"/>
@@ -6531,7 +5924,6 @@
               <w:rPr>
                 <w:rFonts w:ascii="Inter" w:hAnsi="Inter"/>
               </w:rPr>
-              <w:lastRenderedPageBreak/>
               <w:t>Used service</w:t>
             </w:r>
           </w:p>
@@ -10316,13 +9708,13 @@
 </file>
 
 <file path=customXml/item2.xml><?xml version="1.0" encoding="utf-8"?>
-<b:Sources xmlns:b="http://schemas.openxmlformats.org/officeDocument/2006/bibliography" xmlns="http://schemas.openxmlformats.org/officeDocument/2006/bibliography" SelectedStyle="\APASixthEditionOfficeOnline.xsl" StyleName="APA" Version="6"/>
+<go:gDocsCustomXmlDataStorage xmlns:go="http://customooxmlschemas.google.com/" xmlns:r="http://schemas.openxmlformats.org/officeDocument/2006/relationships" uri="GoogleDocsCustomDataVersion2">
+  <go:docsCustomData xmlns:go="http://customooxmlschemas.google.com/" roundtripDataSignature="AMtx7mjgnjgdLAw1osGiGmQgkUhmP+dHwA==">CgMxLjAyCGguZ2pkZ3hzMgloLjMwajB6bGwyCWguMWZvYjl0ZTIJaC4zem55c2g3MgloLjJldDkycDAyCGgudHlqY3d0MgloLjNkeTZ2a20yCWguMXQzaDVzZjIJaC40ZDM0b2c4MgloLjJzOGV5bzEyCWguMTdkcDh2dTIJaC4zcmRjcmpuMgloLjI2aW4xcmcyCGgubG54Yno5MgloLjM1bmt1bjIyCWguMWtzdjR1djIJaC40NHNpbmlvMgloLjJqeHN4cWgyCGguejMzN3lhMgloLjNqMnFxbTM4AHIhMXBtLVZZMV9VQUM1R3ltVnZNdWJNcGhFQ2NHQVUtVThG</go:docsCustomData>
+</go:gDocsCustomXmlDataStorage>
 </file>
 
 <file path=customXml/item3.xml><?xml version="1.0" encoding="utf-8"?>
-<go:gDocsCustomXmlDataStorage xmlns:go="http://customooxmlschemas.google.com/" xmlns:r="http://schemas.openxmlformats.org/officeDocument/2006/relationships" uri="GoogleDocsCustomDataVersion2">
-  <go:docsCustomData xmlns:go="http://customooxmlschemas.google.com/" roundtripDataSignature="AMtx7mjgnjgdLAw1osGiGmQgkUhmP+dHwA==">CgMxLjAyCGguZ2pkZ3hzMgloLjMwajB6bGwyCWguMWZvYjl0ZTIJaC4zem55c2g3MgloLjJldDkycDAyCGgudHlqY3d0MgloLjNkeTZ2a20yCWguMXQzaDVzZjIJaC40ZDM0b2c4MgloLjJzOGV5bzEyCWguMTdkcDh2dTIJaC4zcmRjcmpuMgloLjI2aW4xcmcyCGgubG54Yno5MgloLjM1bmt1bjIyCWguMWtzdjR1djIJaC40NHNpbmlvMgloLjJqeHN4cWgyCGguejMzN3lhMgloLjNqMnFxbTM4AHIhMXBtLVZZMV9VQUM1R3ltVnZNdWJNcGhFQ2NHQVUtVThG</go:docsCustomData>
-</go:gDocsCustomXmlDataStorage>
+<b:Sources xmlns:b="http://schemas.openxmlformats.org/officeDocument/2006/bibliography" xmlns="http://schemas.openxmlformats.org/officeDocument/2006/bibliography" SelectedStyle="\APASixthEditionOfficeOnline.xsl" StyleName="APA" Version="6"/>
 </file>
 
 <file path=customXml/itemProps1.xml><?xml version="1.0" encoding="utf-8"?>
@@ -10334,18 +9726,18 @@
 </file>
 
 <file path=customXml/itemProps2.xml><?xml version="1.0" encoding="utf-8"?>
-<ds:datastoreItem xmlns:ds="http://schemas.openxmlformats.org/officeDocument/2006/customXml" ds:itemID="{C192494F-DEE4-413C-8775-8333DDE8BEFB}">
-  <ds:schemaRefs>
-    <ds:schemaRef ds:uri="http://schemas.openxmlformats.org/officeDocument/2006/bibliography"/>
-  </ds:schemaRefs>
-</ds:datastoreItem>
-</file>
-
-<file path=customXml/itemProps3.xml><?xml version="1.0" encoding="utf-8"?>
 <ds:datastoreItem xmlns:ds="http://schemas.openxmlformats.org/officeDocument/2006/customXml" ds:itemID="{11111111-1234-1234-1234-123412341234}">
   <ds:schemaRefs>
     <ds:schemaRef ds:uri="http://customooxmlschemas.google.com/"/>
     <ds:schemaRef ds:uri="http://schemas.openxmlformats.org/officeDocument/2006/relationships"/>
   </ds:schemaRefs>
 </ds:datastoreItem>
+</file>
+
+<file path=customXml/itemProps3.xml><?xml version="1.0" encoding="utf-8"?>
+<ds:datastoreItem xmlns:ds="http://schemas.openxmlformats.org/officeDocument/2006/customXml" ds:itemID="{C192494F-DEE4-413C-8775-8333DDE8BEFB}">
+  <ds:schemaRefs>
+    <ds:schemaRef ds:uri="http://schemas.openxmlformats.org/officeDocument/2006/bibliography"/>
+  </ds:schemaRefs>
+</ds:datastoreItem>
 </file>